--- a/3规划过程/3.10 Follow项目_测试用例.docx
+++ b/3规划过程/3.10 Follow项目_测试用例.docx
@@ -130,7 +130,7 @@
                 <w:rFonts w:hint="eastAsia"/>
                 <w:lang w:val="en-US" w:eastAsia="zh-CN"/>
               </w:rPr>
-              <w:t>超凡旅游</w:t>
+              <w:t>Follow</w:t>
             </w:r>
           </w:p>
         </w:tc>
@@ -1290,6 +1290,8 @@
               </w:rPr>
               <w:t>提交成功</w:t>
             </w:r>
+            <w:bookmarkStart w:id="0" w:name="_GoBack"/>
+            <w:bookmarkEnd w:id="0"/>
           </w:p>
         </w:tc>
       </w:tr>
@@ -3841,10 +3843,8 @@
                 <w:rFonts w:hint="eastAsia"/>
                 <w:lang w:val="en-US" w:eastAsia="zh-CN"/>
               </w:rPr>
-              <w:t>超凡旅游</w:t>
-            </w:r>
-            <w:bookmarkStart w:id="0" w:name="_GoBack"/>
-            <w:bookmarkEnd w:id="0"/>
+              <w:t>Follow</w:t>
+            </w:r>
           </w:p>
         </w:tc>
         <w:tc>
@@ -7824,7 +7824,7 @@
                 <w:rFonts w:hint="eastAsia"/>
                 <w:lang w:val="en-US" w:eastAsia="zh-CN"/>
               </w:rPr>
-              <w:t>超凡旅游</w:t>
+              <w:t>Follow</w:t>
             </w:r>
           </w:p>
         </w:tc>
